--- a/datastory draft.docx
+++ b/datastory draft.docx
@@ -4,59 +4,545 @@
   <w:body>
     <w:p>
       <w:pPr>
-        <w:spacing w:line="276" w:lineRule="auto"/>
-        <w:rPr>
-          <w:rFonts w:ascii="Times New Roman" w:cs="Times New Roman" w:eastAsia="Times New Roman" w:hAnsi="Times New Roman"/>
-          <w:sz w:val="24"/>
-          <w:szCs w:val="24"/>
-        </w:rPr>
-      </w:pPr>
-      <w:r>
-        <w:rPr>
-          <w:rtl w:val="0"/>
-        </w:rPr>
-      </w:r>
-    </w:p>
-    <w:p>
-      <w:pPr>
-        <w:spacing w:line="276" w:lineRule="auto"/>
-        <w:rPr>
-          <w:rFonts w:ascii="Times New Roman" w:cs="Times New Roman" w:eastAsia="Times New Roman" w:hAnsi="Times New Roman"/>
-          <w:b w:val="1"/>
-          <w:sz w:val="24"/>
-          <w:szCs w:val="24"/>
-          <w:u w:val="single"/>
-        </w:rPr>
-      </w:pPr>
-      <w:r>
-        <w:rPr>
-          <w:rFonts w:ascii="Times New Roman" w:cs="Times New Roman" w:eastAsia="Times New Roman" w:hAnsi="Times New Roman"/>
-          <w:b w:val="1"/>
-          <w:sz w:val="24"/>
-          <w:szCs w:val="24"/>
-          <w:u w:val="single"/>
-          <w:rtl w:val="0"/>
-        </w:rPr>
-        <w:t xml:space="preserve">Overview of the Community Need: </w:t>
-      </w:r>
-    </w:p>
-    <w:p>
-      <w:pPr>
-        <w:spacing w:line="276" w:lineRule="auto"/>
-        <w:rPr>
-          <w:rFonts w:ascii="Times New Roman" w:cs="Times New Roman" w:eastAsia="Times New Roman" w:hAnsi="Times New Roman"/>
-          <w:sz w:val="24"/>
-          <w:szCs w:val="24"/>
-        </w:rPr>
-      </w:pPr>
-      <w:r>
-        <w:rPr>
-          <w:rFonts w:ascii="Times New Roman" w:cs="Times New Roman" w:eastAsia="Times New Roman" w:hAnsi="Times New Roman"/>
-          <w:sz w:val="24"/>
-          <w:szCs w:val="24"/>
-          <w:rtl w:val="0"/>
-        </w:rPr>
-        <w:t xml:space="preserve">The community, represented by the Southeast Environmental Justice Alliance (SEJA), faces multifaceted needs spanning various domains. Primarily, there's a pressing need for a healthier and more sustainable local environment. Their goal is to identify environmental problems, ranging from air pollution to water quality, conservation, and toxic waste, and using scientific data and expert input to present solutions. According to their website, their concerns include </w:t>
+        <w:pStyle w:val="Heading1"/>
+        <w:rPr>
+          <w:sz w:val="24"/>
+          <w:szCs w:val="24"/>
+        </w:rPr>
+      </w:pPr>
+      <w:bookmarkStart w:colFirst="0" w:colLast="0" w:name="_vmt9es6fy9g3" w:id="0"/>
+      <w:bookmarkEnd w:id="0"/>
+      <w:r>
+        <w:rPr>
+          <w:sz w:val="24"/>
+          <w:szCs w:val="24"/>
+          <w:rtl w:val="0"/>
+        </w:rPr>
+        <w:t xml:space="preserve">Frequently updated: progressive timeline </w:t>
+      </w:r>
+    </w:p>
+    <w:p>
+      <w:pPr>
+        <w:rPr>
+          <w:rFonts w:ascii="Times New Roman" w:cs="Times New Roman" w:eastAsia="Times New Roman" w:hAnsi="Times New Roman"/>
+          <w:sz w:val="24"/>
+          <w:szCs w:val="24"/>
+        </w:rPr>
+      </w:pPr>
+      <w:r>
+        <w:rPr>
+          <w:rFonts w:ascii="Times New Roman" w:cs="Times New Roman" w:eastAsia="Times New Roman" w:hAnsi="Times New Roman"/>
+          <w:sz w:val="24"/>
+          <w:szCs w:val="24"/>
+          <w:rtl w:val="0"/>
+        </w:rPr>
+        <w:t xml:space="preserve">(not going to be included in the final datastory, but just for visualization while working)</w:t>
+      </w:r>
+    </w:p>
+    <w:p>
+      <w:pPr>
+        <w:rPr/>
+      </w:pPr>
+      <w:hyperlink r:id="rId6">
+        <w:r>
+          <w:rPr>
+            <w:color w:val="1155cc"/>
+            <w:u w:val="single"/>
+            <w:rtl w:val="0"/>
+          </w:rPr>
+          <w:t xml:space="preserve">https://docs.google.com/spreadsheets/d/18zk6VEPWSuXnk1ER6j4yGkMgHrYaJEiiZbSUyAJThZg/edit?usp=drive_link</w:t>
+        </w:r>
+      </w:hyperlink>
+      <w:r>
+        <w:rPr>
+          <w:rtl w:val="0"/>
+        </w:rPr>
+        <w:t xml:space="preserve"> </w:t>
+      </w:r>
+      <w:r>
+        <w:rPr>
+          <w:rtl w:val="0"/>
+        </w:rPr>
+      </w:r>
+    </w:p>
+    <w:p>
+      <w:pPr>
+        <w:pStyle w:val="Heading1"/>
+        <w:rPr>
+          <w:sz w:val="24"/>
+          <w:szCs w:val="24"/>
+        </w:rPr>
+      </w:pPr>
+      <w:bookmarkStart w:colFirst="0" w:colLast="0" w:name="_5dbgzoqat0fj" w:id="1"/>
+      <w:bookmarkEnd w:id="1"/>
+      <w:r>
+        <w:rPr>
+          <w:sz w:val="24"/>
+          <w:szCs w:val="24"/>
+          <w:rtl w:val="0"/>
+        </w:rPr>
+        <w:t xml:space="preserve">Components/Outline of the data story</w:t>
+      </w:r>
+    </w:p>
+    <w:p>
+      <w:pPr>
+        <w:numPr>
+          <w:ilvl w:val="0"/>
+          <w:numId w:val="2"/>
+        </w:numPr>
+        <w:spacing w:line="276" w:lineRule="auto"/>
+        <w:ind w:left="720" w:hanging="360"/>
+        <w:rPr>
+          <w:rFonts w:ascii="Times New Roman" w:cs="Times New Roman" w:eastAsia="Times New Roman" w:hAnsi="Times New Roman"/>
+          <w:sz w:val="24"/>
+          <w:szCs w:val="24"/>
+          <w:u w:val="none"/>
+        </w:rPr>
+      </w:pPr>
+      <w:r>
+        <w:rPr>
+          <w:rFonts w:ascii="Times New Roman" w:cs="Times New Roman" w:eastAsia="Times New Roman" w:hAnsi="Times New Roman"/>
+          <w:sz w:val="24"/>
+          <w:szCs w:val="24"/>
+          <w:rtl w:val="0"/>
+        </w:rPr>
+        <w:t xml:space="preserve">Overview of SEJA</w:t>
+      </w:r>
+    </w:p>
+    <w:p>
+      <w:pPr>
+        <w:numPr>
+          <w:ilvl w:val="0"/>
+          <w:numId w:val="2"/>
+        </w:numPr>
+        <w:spacing w:line="276" w:lineRule="auto"/>
+        <w:ind w:left="720" w:hanging="360"/>
+        <w:rPr>
+          <w:rFonts w:ascii="Times New Roman" w:cs="Times New Roman" w:eastAsia="Times New Roman" w:hAnsi="Times New Roman"/>
+          <w:sz w:val="24"/>
+          <w:szCs w:val="24"/>
+          <w:u w:val="none"/>
+        </w:rPr>
+      </w:pPr>
+      <w:r>
+        <w:rPr>
+          <w:rFonts w:ascii="Times New Roman" w:cs="Times New Roman" w:eastAsia="Times New Roman" w:hAnsi="Times New Roman"/>
+          <w:sz w:val="24"/>
+          <w:szCs w:val="24"/>
+          <w:rtl w:val="0"/>
+        </w:rPr>
+        <w:t xml:space="preserve">Overview of the community need</w:t>
+      </w:r>
+    </w:p>
+    <w:p>
+      <w:pPr>
+        <w:numPr>
+          <w:ilvl w:val="0"/>
+          <w:numId w:val="2"/>
+        </w:numPr>
+        <w:spacing w:line="276" w:lineRule="auto"/>
+        <w:ind w:left="720" w:hanging="360"/>
+        <w:rPr>
+          <w:rFonts w:ascii="Times New Roman" w:cs="Times New Roman" w:eastAsia="Times New Roman" w:hAnsi="Times New Roman"/>
+          <w:sz w:val="24"/>
+          <w:szCs w:val="24"/>
+          <w:u w:val="none"/>
+        </w:rPr>
+      </w:pPr>
+      <w:r>
+        <w:rPr>
+          <w:rFonts w:ascii="Times New Roman" w:cs="Times New Roman" w:eastAsia="Times New Roman" w:hAnsi="Times New Roman"/>
+          <w:sz w:val="24"/>
+          <w:szCs w:val="24"/>
+          <w:rtl w:val="0"/>
+        </w:rPr>
+        <w:t xml:space="preserve">Key questions raised</w:t>
+      </w:r>
+    </w:p>
+    <w:p>
+      <w:pPr>
+        <w:numPr>
+          <w:ilvl w:val="0"/>
+          <w:numId w:val="2"/>
+        </w:numPr>
+        <w:spacing w:line="276" w:lineRule="auto"/>
+        <w:ind w:left="720" w:hanging="360"/>
+        <w:rPr>
+          <w:rFonts w:ascii="Times New Roman" w:cs="Times New Roman" w:eastAsia="Times New Roman" w:hAnsi="Times New Roman"/>
+          <w:sz w:val="24"/>
+          <w:szCs w:val="24"/>
+          <w:u w:val="none"/>
+        </w:rPr>
+      </w:pPr>
+      <w:r>
+        <w:rPr>
+          <w:rFonts w:ascii="Times New Roman" w:cs="Times New Roman" w:eastAsia="Times New Roman" w:hAnsi="Times New Roman"/>
+          <w:sz w:val="24"/>
+          <w:szCs w:val="24"/>
+          <w:rtl w:val="0"/>
+        </w:rPr>
+        <w:t xml:space="preserve">Analysis key findings </w:t>
+      </w:r>
+    </w:p>
+    <w:p>
+      <w:pPr>
+        <w:numPr>
+          <w:ilvl w:val="0"/>
+          <w:numId w:val="2"/>
+        </w:numPr>
+        <w:spacing w:line="276" w:lineRule="auto"/>
+        <w:ind w:left="720" w:hanging="360"/>
+        <w:rPr>
+          <w:rFonts w:ascii="Times New Roman" w:cs="Times New Roman" w:eastAsia="Times New Roman" w:hAnsi="Times New Roman"/>
+          <w:sz w:val="24"/>
+          <w:szCs w:val="24"/>
+          <w:u w:val="none"/>
+        </w:rPr>
+      </w:pPr>
+      <w:r>
+        <w:rPr>
+          <w:rFonts w:ascii="Times New Roman" w:cs="Times New Roman" w:eastAsia="Times New Roman" w:hAnsi="Times New Roman"/>
+          <w:sz w:val="24"/>
+          <w:szCs w:val="24"/>
+          <w:rtl w:val="0"/>
+        </w:rPr>
+        <w:t xml:space="preserve">Why important and how it can address the community’s need</w:t>
+      </w:r>
+    </w:p>
+    <w:p>
+      <w:pPr>
+        <w:numPr>
+          <w:ilvl w:val="0"/>
+          <w:numId w:val="2"/>
+        </w:numPr>
+        <w:spacing w:line="276" w:lineRule="auto"/>
+        <w:ind w:left="720" w:hanging="360"/>
+        <w:rPr>
+          <w:rFonts w:ascii="Times New Roman" w:cs="Times New Roman" w:eastAsia="Times New Roman" w:hAnsi="Times New Roman"/>
+          <w:sz w:val="24"/>
+          <w:szCs w:val="24"/>
+          <w:u w:val="none"/>
+        </w:rPr>
+      </w:pPr>
+      <w:r>
+        <w:rPr>
+          <w:rFonts w:ascii="Times New Roman" w:cs="Times New Roman" w:eastAsia="Times New Roman" w:hAnsi="Times New Roman"/>
+          <w:sz w:val="24"/>
+          <w:szCs w:val="24"/>
+          <w:rtl w:val="0"/>
+        </w:rPr>
+        <w:t xml:space="preserve">Conclusion </w:t>
+      </w:r>
+    </w:p>
+    <w:p>
+      <w:pPr>
+        <w:numPr>
+          <w:ilvl w:val="0"/>
+          <w:numId w:val="2"/>
+        </w:numPr>
+        <w:spacing w:line="276" w:lineRule="auto"/>
+        <w:ind w:left="720" w:hanging="360"/>
+        <w:rPr>
+          <w:rFonts w:ascii="Times New Roman" w:cs="Times New Roman" w:eastAsia="Times New Roman" w:hAnsi="Times New Roman"/>
+          <w:sz w:val="24"/>
+          <w:szCs w:val="24"/>
+          <w:u w:val="none"/>
+        </w:rPr>
+      </w:pPr>
+      <w:r>
+        <w:rPr>
+          <w:rFonts w:ascii="Times New Roman" w:cs="Times New Roman" w:eastAsia="Times New Roman" w:hAnsi="Times New Roman"/>
+          <w:sz w:val="24"/>
+          <w:szCs w:val="24"/>
+          <w:rtl w:val="0"/>
+        </w:rPr>
+        <w:t xml:space="preserve">Actions required</w:t>
+      </w:r>
+    </w:p>
+    <w:p>
+      <w:pPr>
+        <w:spacing w:line="276" w:lineRule="auto"/>
+        <w:rPr>
+          <w:rFonts w:ascii="Times New Roman" w:cs="Times New Roman" w:eastAsia="Times New Roman" w:hAnsi="Times New Roman"/>
+          <w:sz w:val="24"/>
+          <w:szCs w:val="24"/>
+        </w:rPr>
+      </w:pPr>
+      <w:r>
+        <w:rPr>
+          <w:rtl w:val="0"/>
+        </w:rPr>
+      </w:r>
+    </w:p>
+    <w:p>
+      <w:pPr>
+        <w:pStyle w:val="Heading1"/>
+        <w:rPr>
+          <w:rFonts w:ascii="Times New Roman" w:cs="Times New Roman" w:eastAsia="Times New Roman" w:hAnsi="Times New Roman"/>
+          <w:sz w:val="24"/>
+          <w:szCs w:val="24"/>
+        </w:rPr>
+      </w:pPr>
+      <w:bookmarkStart w:colFirst="0" w:colLast="0" w:name="_1q3kry5cz0ze" w:id="2"/>
+      <w:bookmarkEnd w:id="2"/>
+      <w:r>
+        <w:rPr>
+          <w:sz w:val="24"/>
+          <w:szCs w:val="24"/>
+          <w:rtl w:val="0"/>
+        </w:rPr>
+        <w:t xml:space="preserve">Glossaries</w:t>
+      </w:r>
+      <w:r>
+        <w:rPr>
+          <w:rtl w:val="0"/>
+        </w:rPr>
+      </w:r>
+    </w:p>
+    <w:p>
+      <w:pPr>
+        <w:spacing w:line="276" w:lineRule="auto"/>
+        <w:ind w:left="0" w:firstLine="0"/>
+        <w:rPr>
+          <w:rFonts w:ascii="Times New Roman" w:cs="Times New Roman" w:eastAsia="Times New Roman" w:hAnsi="Times New Roman"/>
+          <w:sz w:val="24"/>
+          <w:szCs w:val="24"/>
+        </w:rPr>
+      </w:pPr>
+      <w:r>
+        <w:rPr>
+          <w:rtl w:val="0"/>
+        </w:rPr>
+      </w:r>
+    </w:p>
+    <w:p>
+      <w:pPr>
+        <w:spacing w:line="276" w:lineRule="auto"/>
+        <w:ind w:left="0" w:firstLine="0"/>
+        <w:rPr>
+          <w:rFonts w:ascii="Times New Roman" w:cs="Times New Roman" w:eastAsia="Times New Roman" w:hAnsi="Times New Roman"/>
+          <w:sz w:val="24"/>
+          <w:szCs w:val="24"/>
+        </w:rPr>
+      </w:pPr>
+      <w:r>
+        <w:rPr>
+          <w:rFonts w:ascii="Times New Roman" w:cs="Times New Roman" w:eastAsia="Times New Roman" w:hAnsi="Times New Roman"/>
+          <w:i w:val="1"/>
+          <w:sz w:val="24"/>
+          <w:szCs w:val="24"/>
+          <w:rtl w:val="0"/>
+        </w:rPr>
+        <w:t xml:space="preserve">PM 2.5</w:t>
+      </w:r>
+      <w:r>
+        <w:rPr>
+          <w:rFonts w:ascii="Times New Roman" w:cs="Times New Roman" w:eastAsia="Times New Roman" w:hAnsi="Times New Roman"/>
+          <w:sz w:val="24"/>
+          <w:szCs w:val="24"/>
+          <w:rtl w:val="0"/>
+        </w:rPr>
+        <w:t xml:space="preserve">: PM 2.5 tands for Particulate Matter 2.5, which describes fine inhalable particles, with diameters that are generally 2.5 micrometers and smaller.</w:t>
+      </w:r>
+    </w:p>
+    <w:p>
+      <w:pPr>
+        <w:spacing w:line="276" w:lineRule="auto"/>
+        <w:ind w:left="0" w:firstLine="0"/>
+        <w:rPr>
+          <w:rFonts w:ascii="Times New Roman" w:cs="Times New Roman" w:eastAsia="Times New Roman" w:hAnsi="Times New Roman"/>
+          <w:sz w:val="24"/>
+          <w:szCs w:val="24"/>
+        </w:rPr>
+      </w:pPr>
+      <w:r>
+        <w:rPr>
+          <w:rFonts w:ascii="Times New Roman" w:cs="Times New Roman" w:eastAsia="Times New Roman" w:hAnsi="Times New Roman"/>
+          <w:i w:val="1"/>
+          <w:sz w:val="24"/>
+          <w:szCs w:val="24"/>
+          <w:rtl w:val="0"/>
+        </w:rPr>
+        <w:t xml:space="preserve">Manganese</w:t>
+      </w:r>
+      <w:r>
+        <w:rPr>
+          <w:rFonts w:ascii="Times New Roman" w:cs="Times New Roman" w:eastAsia="Times New Roman" w:hAnsi="Times New Roman"/>
+          <w:sz w:val="24"/>
+          <w:szCs w:val="24"/>
+          <w:rtl w:val="0"/>
+        </w:rPr>
+        <w:t xml:space="preserve">: a mineral that your body needs to stay healthy</w:t>
+      </w:r>
+    </w:p>
+    <w:p>
+      <w:pPr>
+        <w:spacing w:line="276" w:lineRule="auto"/>
+        <w:ind w:left="0" w:firstLine="0"/>
+        <w:rPr>
+          <w:rFonts w:ascii="Times New Roman" w:cs="Times New Roman" w:eastAsia="Times New Roman" w:hAnsi="Times New Roman"/>
+          <w:sz w:val="24"/>
+          <w:szCs w:val="24"/>
+        </w:rPr>
+      </w:pPr>
+      <w:r>
+        <w:rPr>
+          <w:rFonts w:ascii="Times New Roman" w:cs="Times New Roman" w:eastAsia="Times New Roman" w:hAnsi="Times New Roman"/>
+          <w:i w:val="1"/>
+          <w:sz w:val="24"/>
+          <w:szCs w:val="24"/>
+          <w:rtl w:val="0"/>
+        </w:rPr>
+        <w:t xml:space="preserve">Ethylene oxide</w:t>
+      </w:r>
+      <w:r>
+        <w:rPr>
+          <w:rFonts w:ascii="Times New Roman" w:cs="Times New Roman" w:eastAsia="Times New Roman" w:hAnsi="Times New Roman"/>
+          <w:sz w:val="24"/>
+          <w:szCs w:val="24"/>
+          <w:rtl w:val="0"/>
+        </w:rPr>
+        <w:t xml:space="preserve">: Ethylene oxide a colorless and flammable gas with a faintly sweet odor; an organic compound with the formula C₂H₄O. </w:t>
+      </w:r>
+    </w:p>
+    <w:p>
+      <w:pPr>
+        <w:spacing w:line="276" w:lineRule="auto"/>
+        <w:ind w:left="0" w:firstLine="0"/>
+        <w:rPr>
+          <w:rFonts w:ascii="Times New Roman" w:cs="Times New Roman" w:eastAsia="Times New Roman" w:hAnsi="Times New Roman"/>
+          <w:sz w:val="24"/>
+          <w:szCs w:val="24"/>
+        </w:rPr>
+      </w:pPr>
+      <w:r>
+        <w:rPr>
+          <w:rFonts w:ascii="Times New Roman" w:cs="Times New Roman" w:eastAsia="Times New Roman" w:hAnsi="Times New Roman"/>
+          <w:i w:val="1"/>
+          <w:sz w:val="24"/>
+          <w:szCs w:val="24"/>
+          <w:rtl w:val="0"/>
+        </w:rPr>
+        <w:t xml:space="preserve">Cobalt</w:t>
+      </w:r>
+      <w:r>
+        <w:rPr>
+          <w:rFonts w:ascii="Times New Roman" w:cs="Times New Roman" w:eastAsia="Times New Roman" w:hAnsi="Times New Roman"/>
+          <w:sz w:val="24"/>
+          <w:szCs w:val="24"/>
+          <w:rtl w:val="0"/>
+        </w:rPr>
+        <w:t xml:space="preserve">: Cobalt is a chemical element; it has symbol Co and atomic number 27</w:t>
+      </w:r>
+    </w:p>
+    <w:p>
+      <w:pPr>
+        <w:spacing w:line="276" w:lineRule="auto"/>
+        <w:ind w:left="0" w:firstLine="0"/>
+        <w:rPr>
+          <w:rFonts w:ascii="Times New Roman" w:cs="Times New Roman" w:eastAsia="Times New Roman" w:hAnsi="Times New Roman"/>
+          <w:sz w:val="24"/>
+          <w:szCs w:val="24"/>
+        </w:rPr>
+      </w:pPr>
+      <w:r>
+        <w:rPr>
+          <w:rFonts w:ascii="Times New Roman" w:cs="Times New Roman" w:eastAsia="Times New Roman" w:hAnsi="Times New Roman"/>
+          <w:i w:val="1"/>
+          <w:sz w:val="24"/>
+          <w:szCs w:val="24"/>
+          <w:rtl w:val="0"/>
+        </w:rPr>
+        <w:t xml:space="preserve">Ammonia</w:t>
+      </w:r>
+      <w:r>
+        <w:rPr>
+          <w:rFonts w:ascii="Times New Roman" w:cs="Times New Roman" w:eastAsia="Times New Roman" w:hAnsi="Times New Roman"/>
+          <w:sz w:val="24"/>
+          <w:szCs w:val="24"/>
+          <w:rtl w:val="0"/>
+        </w:rPr>
+        <w:t xml:space="preserve">: Ammonia is a colorless highly irritating gas with a sharp suffocating odor</w:t>
+      </w:r>
+    </w:p>
+    <w:p>
+      <w:pPr>
+        <w:spacing w:line="276" w:lineRule="auto"/>
+        <w:ind w:left="0" w:firstLine="0"/>
+        <w:rPr>
+          <w:rFonts w:ascii="Times New Roman" w:cs="Times New Roman" w:eastAsia="Times New Roman" w:hAnsi="Times New Roman"/>
+          <w:sz w:val="24"/>
+          <w:szCs w:val="24"/>
+        </w:rPr>
+      </w:pPr>
+      <w:r>
+        <w:rPr>
+          <w:rtl w:val="0"/>
+        </w:rPr>
+      </w:r>
+    </w:p>
+    <w:p>
+      <w:pPr>
+        <w:spacing w:line="276" w:lineRule="auto"/>
+        <w:ind w:left="0" w:firstLine="0"/>
+        <w:rPr>
+          <w:rFonts w:ascii="Times New Roman" w:cs="Times New Roman" w:eastAsia="Times New Roman" w:hAnsi="Times New Roman"/>
+          <w:sz w:val="24"/>
+          <w:szCs w:val="24"/>
+        </w:rPr>
+      </w:pPr>
+      <w:r>
+        <w:rPr>
+          <w:rFonts w:ascii="Times New Roman" w:cs="Times New Roman" w:eastAsia="Times New Roman" w:hAnsi="Times New Roman"/>
+          <w:i w:val="1"/>
+          <w:sz w:val="24"/>
+          <w:szCs w:val="24"/>
+          <w:rtl w:val="0"/>
+        </w:rPr>
+        <w:t xml:space="preserve">TBC.. </w:t>
+      </w:r>
+      <w:r>
+        <w:rPr>
+          <w:rtl w:val="0"/>
+        </w:rPr>
+      </w:r>
+    </w:p>
+    <w:p>
+      <w:pPr>
+        <w:pStyle w:val="Heading1"/>
+        <w:rPr>
+          <w:sz w:val="24"/>
+          <w:szCs w:val="24"/>
+        </w:rPr>
+      </w:pPr>
+      <w:bookmarkStart w:colFirst="0" w:colLast="0" w:name="_bfh5xtknhrj5" w:id="3"/>
+      <w:bookmarkEnd w:id="3"/>
+      <w:r>
+        <w:rPr>
+          <w:sz w:val="24"/>
+          <w:szCs w:val="24"/>
+          <w:rtl w:val="0"/>
+        </w:rPr>
+        <w:t xml:space="preserve">Overview of the Community Nee: </w:t>
+      </w:r>
+    </w:p>
+    <w:p>
+      <w:pPr>
+        <w:spacing w:line="276" w:lineRule="auto"/>
+        <w:rPr>
+          <w:rFonts w:ascii="Times New Roman" w:cs="Times New Roman" w:eastAsia="Times New Roman" w:hAnsi="Times New Roman"/>
+          <w:sz w:val="24"/>
+          <w:szCs w:val="24"/>
+        </w:rPr>
+      </w:pPr>
+      <w:r>
+        <w:rPr>
+          <w:rFonts w:ascii="Times New Roman" w:cs="Times New Roman" w:eastAsia="Times New Roman" w:hAnsi="Times New Roman"/>
+          <w:sz w:val="24"/>
+          <w:szCs w:val="24"/>
+          <w:rtl w:val="0"/>
+        </w:rPr>
+        <w:t xml:space="preserve">The community, represented by the Southeast Environmental Justice Alliance (SEJA), faces multifaceted needs spanning various domains. Primarily, there's a pressing need for a healthier and more sustainable local environment. Their goal is to identify environmental problems, ranging from air pollution to water quality, conservation, and toxic waste, and use scientific data and expert input to present solutions. According to their website, their concerns include </w:t>
       </w:r>
     </w:p>
     <w:p>
@@ -109,76 +595,176 @@
           <w:szCs w:val="24"/>
           <w:rtl w:val="0"/>
         </w:rPr>
-        <w:t xml:space="preserve">Additionally, SEJA grapples with safety issues such as speeding and worries about the welfare of local wildlife. Environmentally, they work hard to reduce the emissions from diesel trucks, the pollution of storm drains and creeks due to littering, and the unpleasant odor in the air. Furthermore, their concerns were directed towards facilities like XPO Logistics-JLG, Linde Gas, LLC, B&amp;B Construction Processing, and Clean Earth, suggesting a need for enhanced oversight and mitigation measures to address the environmental impact of their operations. Overall, the community's needs revolve around fostering a healthier, safer, and more sustainable living environment for all residents.</w:t>
-      </w:r>
-    </w:p>
-    <w:p>
-      <w:pPr>
-        <w:spacing w:line="276" w:lineRule="auto"/>
-        <w:rPr>
-          <w:rFonts w:ascii="Times New Roman" w:cs="Times New Roman" w:eastAsia="Times New Roman" w:hAnsi="Times New Roman"/>
-          <w:sz w:val="24"/>
-          <w:szCs w:val="24"/>
-        </w:rPr>
-      </w:pPr>
-      <w:r>
-        <w:rPr>
-          <w:rtl w:val="0"/>
-        </w:rPr>
-      </w:r>
-    </w:p>
-    <w:p>
-      <w:pPr>
-        <w:spacing w:line="276" w:lineRule="auto"/>
-        <w:rPr>
-          <w:rFonts w:ascii="Times New Roman" w:cs="Times New Roman" w:eastAsia="Times New Roman" w:hAnsi="Times New Roman"/>
-          <w:sz w:val="24"/>
-          <w:szCs w:val="24"/>
-        </w:rPr>
-      </w:pPr>
-      <w:r>
-        <w:rPr>
-          <w:rFonts w:ascii="Times New Roman" w:cs="Times New Roman" w:eastAsia="Times New Roman" w:hAnsi="Times New Roman"/>
-          <w:sz w:val="24"/>
-          <w:szCs w:val="24"/>
-          <w:rtl w:val="0"/>
-        </w:rPr>
-        <w:t xml:space="preserve">These facilities locations serve as point-source polluters, contributing to environmental degradation that impacts air, water, and soil quality in the surrounding areas. Specifically, diesel trucks' emissions exacerbate air pollution, leading to a foul odor permeating the air. This pollution raises concerns about the contaminants present in the air and water, prompting questions about the extent of violations occurring at these facilities. Our team is therefore to help them identify these information regarding pollutants present, their harmful effects, and what actions can be taken to mitigate them. We also need to uncover the transparency regarding the nature of pollutants, identifying severe violations, and implementing measures to rectify them, as the community strives for a healthier and safer environment.</w:t>
-      </w:r>
-    </w:p>
-    <w:p>
-      <w:pPr>
-        <w:spacing w:line="276" w:lineRule="auto"/>
-        <w:rPr>
-          <w:rFonts w:ascii="Times New Roman" w:cs="Times New Roman" w:eastAsia="Times New Roman" w:hAnsi="Times New Roman"/>
-          <w:sz w:val="24"/>
-          <w:szCs w:val="24"/>
-        </w:rPr>
-      </w:pPr>
-      <w:r>
-        <w:rPr>
-          <w:rtl w:val="0"/>
-        </w:rPr>
-      </w:r>
-    </w:p>
-    <w:p>
-      <w:pPr>
-        <w:spacing w:line="276" w:lineRule="auto"/>
-        <w:rPr>
-          <w:rFonts w:ascii="Times New Roman" w:cs="Times New Roman" w:eastAsia="Times New Roman" w:hAnsi="Times New Roman"/>
-          <w:b w:val="1"/>
-          <w:sz w:val="24"/>
-          <w:szCs w:val="24"/>
-          <w:u w:val="single"/>
-        </w:rPr>
-      </w:pPr>
-      <w:r>
-        <w:rPr>
-          <w:rFonts w:ascii="Times New Roman" w:cs="Times New Roman" w:eastAsia="Times New Roman" w:hAnsi="Times New Roman"/>
-          <w:b w:val="1"/>
-          <w:sz w:val="24"/>
-          <w:szCs w:val="24"/>
-          <w:u w:val="single"/>
+        <w:t xml:space="preserve">Additionally, SEJA grapples with safety issues such as speeding and worries about the welfare of local wildlife. Environmentally, they work hard to reduce the emissions from diesel trucks, the pollution of storm drains and creeks due to littering, and the unpleasant odor in the air. Furthermore, their concerns were directed toward facilities like XPO Logistics-JLG, Linde Gas, LLC, B&amp;B Construction Processing, and Clean Earth, suggesting a need for enhanced oversight and mitigation measures to address the environmental impact of their operations. </w:t>
+      </w:r>
+    </w:p>
+    <w:p>
+      <w:pPr>
+        <w:spacing w:line="276" w:lineRule="auto"/>
+        <w:rPr>
+          <w:rFonts w:ascii="Times New Roman" w:cs="Times New Roman" w:eastAsia="Times New Roman" w:hAnsi="Times New Roman"/>
+          <w:sz w:val="24"/>
+          <w:szCs w:val="24"/>
+        </w:rPr>
+      </w:pPr>
+      <w:r>
+        <w:rPr>
+          <w:rtl w:val="0"/>
+        </w:rPr>
+      </w:r>
+    </w:p>
+    <w:p>
+      <w:pPr>
+        <w:spacing w:line="276" w:lineRule="auto"/>
+        <w:rPr>
+          <w:rFonts w:ascii="Times New Roman" w:cs="Times New Roman" w:eastAsia="Times New Roman" w:hAnsi="Times New Roman"/>
+          <w:sz w:val="24"/>
+          <w:szCs w:val="24"/>
+        </w:rPr>
+      </w:pPr>
+      <w:r>
+        <w:rPr>
+          <w:rFonts w:ascii="Times New Roman" w:cs="Times New Roman" w:eastAsia="Times New Roman" w:hAnsi="Times New Roman"/>
+          <w:sz w:val="24"/>
+          <w:szCs w:val="24"/>
+          <w:rtl w:val="0"/>
+        </w:rPr>
+        <w:t xml:space="preserve">These facility locations serve as point-source polluters, contributing to environmental degradation that impacts air, water, and soil quality in the surrounding areas. Specifically, diesel trucks' emissions exacerbate air pollution, leading to a foul odor permeating the air. This pollution raises concerns about the contaminants present in the air and water, prompting questions about the extent of violations occurring at these facilities. </w:t>
+      </w:r>
+    </w:p>
+    <w:p>
+      <w:pPr>
+        <w:spacing w:line="276" w:lineRule="auto"/>
+        <w:rPr>
+          <w:rFonts w:ascii="Times New Roman" w:cs="Times New Roman" w:eastAsia="Times New Roman" w:hAnsi="Times New Roman"/>
+          <w:sz w:val="24"/>
+          <w:szCs w:val="24"/>
+        </w:rPr>
+      </w:pPr>
+      <w:r>
+        <w:rPr>
+          <w:rtl w:val="0"/>
+        </w:rPr>
+      </w:r>
+    </w:p>
+    <w:p>
+      <w:pPr>
+        <w:pStyle w:val="Heading1"/>
+        <w:rPr>
+          <w:sz w:val="24"/>
+          <w:szCs w:val="24"/>
+        </w:rPr>
+      </w:pPr>
+      <w:bookmarkStart w:colFirst="0" w:colLast="0" w:name="_3unpwcfofvew" w:id="4"/>
+      <w:bookmarkEnd w:id="4"/>
+      <w:r>
+        <w:rPr>
+          <w:sz w:val="24"/>
+          <w:szCs w:val="24"/>
+          <w:rtl w:val="0"/>
+        </w:rPr>
+        <w:t xml:space="preserve">Solution</w:t>
+      </w:r>
+    </w:p>
+    <w:p>
+      <w:pPr>
+        <w:spacing w:line="276" w:lineRule="auto"/>
+        <w:rPr>
+          <w:rFonts w:ascii="Times New Roman" w:cs="Times New Roman" w:eastAsia="Times New Roman" w:hAnsi="Times New Roman"/>
+          <w:sz w:val="24"/>
+          <w:szCs w:val="24"/>
+        </w:rPr>
+      </w:pPr>
+      <w:r>
+        <w:rPr>
+          <w:rFonts w:ascii="Times New Roman" w:cs="Times New Roman" w:eastAsia="Times New Roman" w:hAnsi="Times New Roman"/>
+          <w:sz w:val="24"/>
+          <w:szCs w:val="24"/>
+          <w:rtl w:val="0"/>
+        </w:rPr>
+        <w:t xml:space="preserve">Our team is therefore to help them identify this information regarding pollutants present, their harmful effects, and what actions can be taken to mitigate them. We also need to uncover the transparency regarding the nature of pollutants, identifying severe violations, and implementing measures to rectify them, as the community strives for a healthier and safer environment.</w:t>
+      </w:r>
+    </w:p>
+    <w:p>
+      <w:pPr>
+        <w:spacing w:line="276" w:lineRule="auto"/>
+        <w:rPr>
+          <w:rFonts w:ascii="Times New Roman" w:cs="Times New Roman" w:eastAsia="Times New Roman" w:hAnsi="Times New Roman"/>
+          <w:sz w:val="24"/>
+          <w:szCs w:val="24"/>
+        </w:rPr>
+      </w:pPr>
+      <w:r>
+        <w:rPr>
+          <w:rtl w:val="0"/>
+        </w:rPr>
+      </w:r>
+    </w:p>
+    <w:p>
+      <w:pPr>
+        <w:pStyle w:val="Heading1"/>
+        <w:rPr>
+          <w:sz w:val="24"/>
+          <w:szCs w:val="24"/>
+        </w:rPr>
+      </w:pPr>
+      <w:bookmarkStart w:colFirst="0" w:colLast="0" w:name="_2c4xbuwb3fvl" w:id="5"/>
+      <w:bookmarkEnd w:id="5"/>
+      <w:r>
+        <w:rPr>
+          <w:sz w:val="24"/>
+          <w:szCs w:val="24"/>
+          <w:rtl w:val="0"/>
+        </w:rPr>
+        <w:t xml:space="preserve">So What &amp; Benefit</w:t>
+      </w:r>
+    </w:p>
+    <w:p>
+      <w:pPr>
+        <w:rPr>
+          <w:rFonts w:ascii="Times New Roman" w:cs="Times New Roman" w:eastAsia="Times New Roman" w:hAnsi="Times New Roman"/>
+          <w:sz w:val="24"/>
+          <w:szCs w:val="24"/>
+        </w:rPr>
+      </w:pPr>
+      <w:r>
+        <w:rPr>
+          <w:rFonts w:ascii="Times New Roman" w:cs="Times New Roman" w:eastAsia="Times New Roman" w:hAnsi="Times New Roman"/>
+          <w:sz w:val="24"/>
+          <w:szCs w:val="24"/>
+          <w:rtl w:val="0"/>
+        </w:rPr>
+        <w:t xml:space="preserve">This research process will help us better understand and inform the community with correct information on the pollution plants and locations. These point-source polluters not only degrade air, water, and soil quality but also pose risks to public health and well-being, such as respiratory issues and mental issues. Without information and action, the community remains vulnerable to the harmful effects of pollution. Recognizing these issues and implementing solutions is therefore critical to the well-being and sustainable development of communities. </w:t>
+      </w:r>
+    </w:p>
+    <w:p>
+      <w:pPr>
+        <w:rPr>
+          <w:rFonts w:ascii="Times New Roman" w:cs="Times New Roman" w:eastAsia="Times New Roman" w:hAnsi="Times New Roman"/>
+          <w:sz w:val="24"/>
+          <w:szCs w:val="24"/>
+        </w:rPr>
+      </w:pPr>
+      <w:r>
+        <w:rPr>
+          <w:rtl w:val="0"/>
+        </w:rPr>
+      </w:r>
+    </w:p>
+    <w:p>
+      <w:pPr>
+        <w:pStyle w:val="Heading1"/>
+        <w:rPr>
+          <w:sz w:val="24"/>
+          <w:szCs w:val="24"/>
+        </w:rPr>
+      </w:pPr>
+      <w:bookmarkStart w:colFirst="0" w:colLast="0" w:name="_zfl9o27kq50u" w:id="6"/>
+      <w:bookmarkEnd w:id="6"/>
+      <w:r>
+        <w:rPr>
+          <w:sz w:val="24"/>
+          <w:szCs w:val="24"/>
           <w:rtl w:val="0"/>
         </w:rPr>
         <w:t xml:space="preserve">Smart Goal:</w:t>
@@ -231,7 +817,22 @@
           <w:szCs w:val="24"/>
           <w:rtl w:val="0"/>
         </w:rPr>
-        <w:t xml:space="preserve">Measurable: We will conduct thorough assessments using scientific methods and data analysis to pinpoint the sources of pollution in the designated areas. This will involve quantifying pollutant levels in water bodies and air samples and correlating them with potential industrial sources.</w:t>
+        <w:t xml:space="preserve">Measurable: We will conduct thorough assessments using scientific methods and data analysis to pinpoint the sources of pollution in the designated areas. This will involve quantifying pollutant levels in water bodies and air samples and correlating them with potential industrial sources. </w:t>
+      </w:r>
+      <w:r>
+        <w:rPr>
+          <w:rFonts w:ascii="Times New Roman" w:cs="Times New Roman" w:eastAsia="Times New Roman" w:hAnsi="Times New Roman"/>
+          <w:color w:val="0d0d0d"/>
+          <w:sz w:val="24"/>
+          <w:szCs w:val="24"/>
+          <w:rtl w:val="0"/>
+        </w:rPr>
+        <w:t xml:space="preserve">Measurable variables will include geographic coordinates (e.g., latitude and longitude) and the concentration of chemical pollutants.</w:t>
+      </w:r>
+      <w:r>
+        <w:rPr>
+          <w:rtl w:val="0"/>
+        </w:rPr>
       </w:r>
     </w:p>
     <w:p>
@@ -260,7 +861,22 @@
           <w:szCs w:val="24"/>
           <w:rtl w:val="0"/>
         </w:rPr>
-        <w:t xml:space="preserve">Achievable: Leveraging partnerships with environmental agencies, local authorities, and community stakeholders, we will gather necessary data and conduct site investigations to accurately identify pollution sources. We will ensure that our resources and expertise align with the scope of the project. Also rely on tools such as GIS to make it appealing and easily understandable for audience.</w:t>
+        <w:t xml:space="preserve">Achievable: By harnessing partnerships with environmental agencies, local authorities, and community stakeholders (such as the University of Georgia and the United States Environmental Protection Agency), we will gather necessary data and conduct site investigations to accurately identify pollution sources. We will ensure that our resources and expertise align with the scope of the project. </w:t>
+      </w:r>
+      <w:r>
+        <w:rPr>
+          <w:rFonts w:ascii="Times New Roman" w:cs="Times New Roman" w:eastAsia="Times New Roman" w:hAnsi="Times New Roman"/>
+          <w:color w:val="0d0d0d"/>
+          <w:sz w:val="24"/>
+          <w:szCs w:val="24"/>
+          <w:rtl w:val="0"/>
+        </w:rPr>
+        <w:t xml:space="preserve">Additionally, we will utilize tools like GIS to present findings and make sure that our audience can easily understand what we are doing and how we do that. </w:t>
+      </w:r>
+      <w:r>
+        <w:rPr>
+          <w:rtl w:val="0"/>
+        </w:rPr>
       </w:r>
     </w:p>
     <w:p>
@@ -289,7 +905,22 @@
           <w:szCs w:val="24"/>
           <w:rtl w:val="0"/>
         </w:rPr>
-        <w:t xml:space="preserve">Relevant: Identifying pollution sources is crucial for addressing the community's mission of fostering a healthier and safer environment. By pinpointing specific industrial plants contributing to pollution, we can support SEJA's efforts to advocate for environmental justice and implement targeted mitigation measures.</w:t>
+        <w:t xml:space="preserve">Relevant: </w:t>
+      </w:r>
+      <w:r>
+        <w:rPr>
+          <w:rFonts w:ascii="Times New Roman" w:cs="Times New Roman" w:eastAsia="Times New Roman" w:hAnsi="Times New Roman"/>
+          <w:color w:val="0d0d0d"/>
+          <w:sz w:val="24"/>
+          <w:szCs w:val="24"/>
+          <w:rtl w:val="0"/>
+        </w:rPr>
+        <w:t xml:space="preserve">Tailoring solutions to community needs, our SMART goal should prioritize solutions that meet the unique needs and preferences of the local community represented by SEJA. This may involve conducting community surveys, hosting town hall meetings, and actively involving community members in decision-making processes. Also, throughout the implementation of our plan, we must continually monitor its progress and effectiveness in addressing SEJA's priorities. By collecting feedback from SEJA and community members, we can identify any emerging concerns or changing priorities and adapt our strategies accordingly.</w:t>
+      </w:r>
+      <w:r>
+        <w:rPr>
+          <w:rtl w:val="0"/>
+        </w:rPr>
       </w:r>
     </w:p>
     <w:p>
@@ -318,7 +949,536 @@
           <w:szCs w:val="24"/>
           <w:rtl w:val="0"/>
         </w:rPr>
-        <w:t xml:space="preserve">Time-bound: Within the next 2 months, we will complete comprehensive assessments in targeted areas to identify specific industrial plants responsible for water and air pollution. Progress will be monitored weekly, with a final report and recommendations provided to SEJA by the end of the timeline.</w:t>
+        <w:t xml:space="preserve">Time-bound: Within the next 6 weeks, we will complete comprehensive assessments to identify specific industrial plants responsible for water and air pollution and measure the impact. Progress will be monitored weekly, with a final report and recommendations provided to SEJA by the end of the timeline.</w:t>
+      </w:r>
+    </w:p>
+    <w:p>
+      <w:pPr>
+        <w:pStyle w:val="Heading1"/>
+        <w:pBdr>
+          <w:top w:color="e3e3e3" w:space="0" w:sz="0" w:val="none"/>
+          <w:left w:color="e3e3e3" w:space="0" w:sz="0" w:val="none"/>
+          <w:bottom w:color="e3e3e3" w:space="0" w:sz="0" w:val="none"/>
+          <w:right w:color="e3e3e3" w:space="0" w:sz="0" w:val="none"/>
+          <w:between w:color="e3e3e3" w:space="0" w:sz="0" w:val="none"/>
+        </w:pBdr>
+        <w:shd w:fill="ffffff" w:val="clear"/>
+        <w:spacing w:after="300" w:before="300" w:lineRule="auto"/>
+        <w:rPr>
+          <w:sz w:val="24"/>
+          <w:szCs w:val="24"/>
+        </w:rPr>
+      </w:pPr>
+      <w:bookmarkStart w:colFirst="0" w:colLast="0" w:name="_6eiyyt3g9yyv" w:id="7"/>
+      <w:bookmarkEnd w:id="7"/>
+      <w:r>
+        <w:rPr>
+          <w:sz w:val="24"/>
+          <w:szCs w:val="24"/>
+          <w:rtl w:val="0"/>
+        </w:rPr>
+        <w:t xml:space="preserve">Smart Questions</w:t>
+      </w:r>
+    </w:p>
+    <w:p>
+      <w:pPr>
+        <w:numPr>
+          <w:ilvl w:val="0"/>
+          <w:numId w:val="1"/>
+        </w:numPr>
+        <w:pBdr>
+          <w:top w:color="e3e3e3" w:space="0" w:sz="0" w:val="none"/>
+          <w:left w:color="e3e3e3" w:space="0" w:sz="0" w:val="none"/>
+          <w:bottom w:color="e3e3e3" w:space="0" w:sz="0" w:val="none"/>
+          <w:right w:color="e3e3e3" w:space="0" w:sz="0" w:val="none"/>
+          <w:between w:color="e3e3e3" w:space="0" w:sz="0" w:val="none"/>
+        </w:pBdr>
+        <w:shd w:fill="ffffff" w:val="clear"/>
+        <w:spacing w:after="0" w:afterAutospacing="0" w:before="300" w:line="276" w:lineRule="auto"/>
+        <w:ind w:left="720" w:hanging="360"/>
+        <w:rPr>
+          <w:rFonts w:ascii="Times New Roman" w:cs="Times New Roman" w:eastAsia="Times New Roman" w:hAnsi="Times New Roman"/>
+          <w:color w:val="0d0d0d"/>
+          <w:sz w:val="24"/>
+          <w:szCs w:val="24"/>
+          <w:u w:val="none"/>
+        </w:rPr>
+      </w:pPr>
+      <w:r>
+        <w:rPr>
+          <w:rFonts w:ascii="Times New Roman" w:cs="Times New Roman" w:eastAsia="Times New Roman" w:hAnsi="Times New Roman"/>
+          <w:color w:val="0d0d0d"/>
+          <w:sz w:val="24"/>
+          <w:szCs w:val="24"/>
+          <w:rtl w:val="0"/>
+        </w:rPr>
+        <w:t xml:space="preserve">What are the specific geographic locations, types of plants, and pollutants that are affecting the South Fulton area over time? Which location has the most pollutants so that we can pay extra attention to and inform the community? </w:t>
+      </w:r>
+    </w:p>
+    <w:p>
+      <w:pPr>
+        <w:numPr>
+          <w:ilvl w:val="0"/>
+          <w:numId w:val="1"/>
+        </w:numPr>
+        <w:pBdr>
+          <w:top w:color="e3e3e3" w:space="0" w:sz="0" w:val="none"/>
+          <w:left w:color="e3e3e3" w:space="0" w:sz="0" w:val="none"/>
+          <w:bottom w:color="e3e3e3" w:space="0" w:sz="0" w:val="none"/>
+          <w:right w:color="e3e3e3" w:space="0" w:sz="0" w:val="none"/>
+          <w:between w:color="e3e3e3" w:space="0" w:sz="0" w:val="none"/>
+        </w:pBdr>
+        <w:shd w:fill="ffffff" w:val="clear"/>
+        <w:spacing w:after="300" w:before="0" w:beforeAutospacing="0" w:line="276" w:lineRule="auto"/>
+        <w:ind w:left="720" w:hanging="360"/>
+        <w:rPr>
+          <w:rFonts w:ascii="Times New Roman" w:cs="Times New Roman" w:eastAsia="Times New Roman" w:hAnsi="Times New Roman"/>
+          <w:color w:val="0d0d0d"/>
+          <w:sz w:val="24"/>
+          <w:szCs w:val="24"/>
+          <w:u w:val="none"/>
+        </w:rPr>
+      </w:pPr>
+      <w:r>
+        <w:rPr>
+          <w:rFonts w:ascii="Times New Roman" w:cs="Times New Roman" w:eastAsia="Times New Roman" w:hAnsi="Times New Roman"/>
+          <w:color w:val="0d0d0d"/>
+          <w:sz w:val="24"/>
+          <w:szCs w:val="24"/>
+          <w:rtl w:val="0"/>
+        </w:rPr>
+        <w:t xml:space="preserve">What do we know from the water/air quality data? And is there any correlation between water quality, air, and pollution factors over the years? </w:t>
+      </w:r>
+    </w:p>
+    <w:p>
+      <w:pPr>
+        <w:pBdr>
+          <w:top w:color="e3e3e3" w:space="0" w:sz="0" w:val="none"/>
+          <w:left w:color="e3e3e3" w:space="0" w:sz="0" w:val="none"/>
+          <w:bottom w:color="e3e3e3" w:space="0" w:sz="0" w:val="none"/>
+          <w:right w:color="e3e3e3" w:space="0" w:sz="0" w:val="none"/>
+          <w:between w:color="e3e3e3" w:space="0" w:sz="0" w:val="none"/>
+        </w:pBdr>
+        <w:shd w:fill="ffffff" w:val="clear"/>
+        <w:spacing w:after="300" w:before="300" w:line="276" w:lineRule="auto"/>
+        <w:rPr>
+          <w:rFonts w:ascii="Times New Roman" w:cs="Times New Roman" w:eastAsia="Times New Roman" w:hAnsi="Times New Roman"/>
+          <w:color w:val="0d0d0d"/>
+          <w:sz w:val="24"/>
+          <w:szCs w:val="24"/>
+        </w:rPr>
+      </w:pPr>
+      <w:r>
+        <w:rPr>
+          <w:rtl w:val="0"/>
+        </w:rPr>
+      </w:r>
+    </w:p>
+    <w:p>
+      <w:pPr>
+        <w:pBdr>
+          <w:top w:color="e3e3e3" w:space="0" w:sz="0" w:val="none"/>
+          <w:left w:color="e3e3e3" w:space="0" w:sz="0" w:val="none"/>
+          <w:bottom w:color="e3e3e3" w:space="0" w:sz="0" w:val="none"/>
+          <w:right w:color="e3e3e3" w:space="0" w:sz="0" w:val="none"/>
+          <w:between w:color="e3e3e3" w:space="0" w:sz="0" w:val="none"/>
+        </w:pBdr>
+        <w:shd w:fill="ffffff" w:val="clear"/>
+        <w:spacing w:after="300" w:before="300" w:line="276" w:lineRule="auto"/>
+        <w:rPr>
+          <w:rFonts w:ascii="Times New Roman" w:cs="Times New Roman" w:eastAsia="Times New Roman" w:hAnsi="Times New Roman"/>
+          <w:color w:val="0d0d0d"/>
+          <w:sz w:val="24"/>
+          <w:szCs w:val="24"/>
+        </w:rPr>
+      </w:pPr>
+      <w:r>
+        <w:rPr>
+          <w:rtl w:val="0"/>
+        </w:rPr>
+      </w:r>
+    </w:p>
+    <w:p>
+      <w:pPr>
+        <w:pBdr>
+          <w:top w:color="e3e3e3" w:space="0" w:sz="0" w:val="none"/>
+          <w:left w:color="e3e3e3" w:space="0" w:sz="0" w:val="none"/>
+          <w:bottom w:color="e3e3e3" w:space="0" w:sz="0" w:val="none"/>
+          <w:right w:color="e3e3e3" w:space="0" w:sz="0" w:val="none"/>
+          <w:between w:color="e3e3e3" w:space="0" w:sz="0" w:val="none"/>
+        </w:pBdr>
+        <w:shd w:fill="ffffff" w:val="clear"/>
+        <w:spacing w:after="300" w:before="300" w:line="276" w:lineRule="auto"/>
+        <w:rPr>
+          <w:rFonts w:ascii="Times New Roman" w:cs="Times New Roman" w:eastAsia="Times New Roman" w:hAnsi="Times New Roman"/>
+          <w:color w:val="0d0d0d"/>
+          <w:sz w:val="24"/>
+          <w:szCs w:val="24"/>
+        </w:rPr>
+      </w:pPr>
+      <w:r>
+        <w:rPr>
+          <w:rtl w:val="0"/>
+        </w:rPr>
+      </w:r>
+    </w:p>
+    <w:p>
+      <w:pPr>
+        <w:pBdr>
+          <w:top w:color="e3e3e3" w:space="0" w:sz="0" w:val="none"/>
+          <w:left w:color="e3e3e3" w:space="0" w:sz="0" w:val="none"/>
+          <w:bottom w:color="e3e3e3" w:space="0" w:sz="0" w:val="none"/>
+          <w:right w:color="e3e3e3" w:space="0" w:sz="0" w:val="none"/>
+          <w:between w:color="e3e3e3" w:space="0" w:sz="0" w:val="none"/>
+        </w:pBdr>
+        <w:shd w:fill="ffffff" w:val="clear"/>
+        <w:spacing w:after="300" w:before="300" w:line="276" w:lineRule="auto"/>
+        <w:rPr>
+          <w:rFonts w:ascii="Times New Roman" w:cs="Times New Roman" w:eastAsia="Times New Roman" w:hAnsi="Times New Roman"/>
+          <w:color w:val="0d0d0d"/>
+          <w:sz w:val="24"/>
+          <w:szCs w:val="24"/>
+        </w:rPr>
+      </w:pPr>
+      <w:r>
+        <w:rPr>
+          <w:rtl w:val="0"/>
+        </w:rPr>
+      </w:r>
+    </w:p>
+    <w:p>
+      <w:pPr>
+        <w:pBdr>
+          <w:top w:color="e3e3e3" w:space="0" w:sz="0" w:val="none"/>
+          <w:left w:color="e3e3e3" w:space="0" w:sz="0" w:val="none"/>
+          <w:bottom w:color="e3e3e3" w:space="0" w:sz="0" w:val="none"/>
+          <w:right w:color="e3e3e3" w:space="0" w:sz="0" w:val="none"/>
+          <w:between w:color="e3e3e3" w:space="0" w:sz="0" w:val="none"/>
+        </w:pBdr>
+        <w:shd w:fill="ffffff" w:val="clear"/>
+        <w:spacing w:after="300" w:before="300" w:line="276" w:lineRule="auto"/>
+        <w:rPr>
+          <w:rFonts w:ascii="Times New Roman" w:cs="Times New Roman" w:eastAsia="Times New Roman" w:hAnsi="Times New Roman"/>
+          <w:color w:val="0d0d0d"/>
+          <w:sz w:val="24"/>
+          <w:szCs w:val="24"/>
+        </w:rPr>
+      </w:pPr>
+      <w:r>
+        <w:rPr>
+          <w:rtl w:val="0"/>
+        </w:rPr>
+      </w:r>
+    </w:p>
+    <w:p>
+      <w:pPr>
+        <w:pBdr>
+          <w:top w:color="e3e3e3" w:space="0" w:sz="0" w:val="none"/>
+          <w:left w:color="e3e3e3" w:space="0" w:sz="0" w:val="none"/>
+          <w:bottom w:color="e3e3e3" w:space="0" w:sz="0" w:val="none"/>
+          <w:right w:color="e3e3e3" w:space="0" w:sz="0" w:val="none"/>
+          <w:between w:color="e3e3e3" w:space="0" w:sz="0" w:val="none"/>
+        </w:pBdr>
+        <w:shd w:fill="ffffff" w:val="clear"/>
+        <w:spacing w:after="300" w:before="300" w:line="276" w:lineRule="auto"/>
+        <w:rPr>
+          <w:rFonts w:ascii="Times New Roman" w:cs="Times New Roman" w:eastAsia="Times New Roman" w:hAnsi="Times New Roman"/>
+          <w:color w:val="0d0d0d"/>
+          <w:sz w:val="24"/>
+          <w:szCs w:val="24"/>
+        </w:rPr>
+      </w:pPr>
+      <w:r>
+        <w:rPr>
+          <w:rtl w:val="0"/>
+        </w:rPr>
+      </w:r>
+    </w:p>
+    <w:p>
+      <w:pPr>
+        <w:pBdr>
+          <w:top w:color="e3e3e3" w:space="0" w:sz="0" w:val="none"/>
+          <w:left w:color="e3e3e3" w:space="0" w:sz="0" w:val="none"/>
+          <w:bottom w:color="e3e3e3" w:space="0" w:sz="0" w:val="none"/>
+          <w:right w:color="e3e3e3" w:space="0" w:sz="0" w:val="none"/>
+          <w:between w:color="e3e3e3" w:space="0" w:sz="0" w:val="none"/>
+        </w:pBdr>
+        <w:shd w:fill="ffffff" w:val="clear"/>
+        <w:spacing w:after="300" w:before="300" w:line="276" w:lineRule="auto"/>
+        <w:rPr>
+          <w:rFonts w:ascii="Times New Roman" w:cs="Times New Roman" w:eastAsia="Times New Roman" w:hAnsi="Times New Roman"/>
+          <w:color w:val="0d0d0d"/>
+          <w:sz w:val="24"/>
+          <w:szCs w:val="24"/>
+        </w:rPr>
+      </w:pPr>
+      <w:r>
+        <w:rPr>
+          <w:rtl w:val="0"/>
+        </w:rPr>
+      </w:r>
+    </w:p>
+    <w:p>
+      <w:pPr>
+        <w:pBdr>
+          <w:top w:color="e3e3e3" w:space="0" w:sz="0" w:val="none"/>
+          <w:left w:color="e3e3e3" w:space="0" w:sz="0" w:val="none"/>
+          <w:bottom w:color="e3e3e3" w:space="0" w:sz="0" w:val="none"/>
+          <w:right w:color="e3e3e3" w:space="0" w:sz="0" w:val="none"/>
+          <w:between w:color="e3e3e3" w:space="0" w:sz="0" w:val="none"/>
+        </w:pBdr>
+        <w:shd w:fill="ffffff" w:val="clear"/>
+        <w:spacing w:after="300" w:before="300" w:line="276" w:lineRule="auto"/>
+        <w:rPr>
+          <w:rFonts w:ascii="Times New Roman" w:cs="Times New Roman" w:eastAsia="Times New Roman" w:hAnsi="Times New Roman"/>
+          <w:color w:val="0d0d0d"/>
+          <w:sz w:val="24"/>
+          <w:szCs w:val="24"/>
+        </w:rPr>
+      </w:pPr>
+      <w:r>
+        <w:rPr>
+          <w:rtl w:val="0"/>
+        </w:rPr>
+      </w:r>
+    </w:p>
+    <w:p>
+      <w:pPr>
+        <w:pBdr>
+          <w:top w:color="e3e3e3" w:space="0" w:sz="0" w:val="none"/>
+          <w:left w:color="e3e3e3" w:space="0" w:sz="0" w:val="none"/>
+          <w:bottom w:color="e3e3e3" w:space="0" w:sz="0" w:val="none"/>
+          <w:right w:color="e3e3e3" w:space="0" w:sz="0" w:val="none"/>
+          <w:between w:color="e3e3e3" w:space="0" w:sz="0" w:val="none"/>
+        </w:pBdr>
+        <w:shd w:fill="ffffff" w:val="clear"/>
+        <w:spacing w:after="300" w:before="300" w:line="276" w:lineRule="auto"/>
+        <w:rPr>
+          <w:rFonts w:ascii="Times New Roman" w:cs="Times New Roman" w:eastAsia="Times New Roman" w:hAnsi="Times New Roman"/>
+          <w:color w:val="0d0d0d"/>
+          <w:sz w:val="24"/>
+          <w:szCs w:val="24"/>
+        </w:rPr>
+      </w:pPr>
+      <w:r>
+        <w:rPr>
+          <w:rtl w:val="0"/>
+        </w:rPr>
+      </w:r>
+    </w:p>
+    <w:p>
+      <w:pPr>
+        <w:pStyle w:val="Heading1"/>
+        <w:pBdr>
+          <w:top w:color="e3e3e3" w:space="0" w:sz="0" w:val="none"/>
+          <w:left w:color="e3e3e3" w:space="0" w:sz="0" w:val="none"/>
+          <w:bottom w:color="e3e3e3" w:space="0" w:sz="0" w:val="none"/>
+          <w:right w:color="e3e3e3" w:space="0" w:sz="0" w:val="none"/>
+          <w:between w:color="e3e3e3" w:space="0" w:sz="0" w:val="none"/>
+        </w:pBdr>
+        <w:shd w:fill="ffffff" w:val="clear"/>
+        <w:spacing w:after="300" w:before="300" w:lineRule="auto"/>
+        <w:rPr>
+          <w:sz w:val="24"/>
+          <w:szCs w:val="24"/>
+        </w:rPr>
+      </w:pPr>
+      <w:bookmarkStart w:colFirst="0" w:colLast="0" w:name="_fj6vufs31e4n" w:id="8"/>
+      <w:bookmarkEnd w:id="8"/>
+      <w:r>
+        <w:rPr>
+          <w:sz w:val="24"/>
+          <w:szCs w:val="24"/>
+          <w:rtl w:val="0"/>
+        </w:rPr>
+        <w:t xml:space="preserve">Initial Findings</w:t>
+      </w:r>
+    </w:p>
+    <w:p>
+      <w:pPr>
+        <w:pBdr>
+          <w:top w:color="e3e3e3" w:space="0" w:sz="0" w:val="none"/>
+          <w:left w:color="e3e3e3" w:space="0" w:sz="0" w:val="none"/>
+          <w:bottom w:color="e3e3e3" w:space="0" w:sz="0" w:val="none"/>
+          <w:right w:color="e3e3e3" w:space="0" w:sz="0" w:val="none"/>
+          <w:between w:color="e3e3e3" w:space="0" w:sz="0" w:val="none"/>
+        </w:pBdr>
+        <w:shd w:fill="ffffff" w:val="clear"/>
+        <w:spacing w:after="300" w:before="300" w:line="276" w:lineRule="auto"/>
+        <w:rPr>
+          <w:rFonts w:ascii="Times New Roman" w:cs="Times New Roman" w:eastAsia="Times New Roman" w:hAnsi="Times New Roman"/>
+          <w:color w:val="0d0d0d"/>
+          <w:sz w:val="24"/>
+          <w:szCs w:val="24"/>
+        </w:rPr>
+      </w:pPr>
+      <w:r>
+        <w:rPr>
+          <w:rFonts w:ascii="Times New Roman" w:cs="Times New Roman" w:eastAsia="Times New Roman" w:hAnsi="Times New Roman"/>
+          <w:color w:val="0d0d0d"/>
+          <w:sz w:val="24"/>
+          <w:szCs w:val="24"/>
+          <w:rtl w:val="0"/>
+        </w:rPr>
+        <w:t xml:space="preserve">Based on our current dataset and smart questions, we have gathered the initial findings as followed:</w:t>
+      </w:r>
+    </w:p>
+    <w:p>
+      <w:pPr>
+        <w:pBdr>
+          <w:top w:color="e3e3e3" w:space="0" w:sz="0" w:val="none"/>
+          <w:left w:color="e3e3e3" w:space="0" w:sz="0" w:val="none"/>
+          <w:bottom w:color="e3e3e3" w:space="0" w:sz="0" w:val="none"/>
+          <w:right w:color="e3e3e3" w:space="0" w:sz="0" w:val="none"/>
+          <w:between w:color="e3e3e3" w:space="0" w:sz="0" w:val="none"/>
+        </w:pBdr>
+        <w:shd w:fill="ffffff" w:val="clear"/>
+        <w:spacing w:after="300" w:before="300" w:line="276" w:lineRule="auto"/>
+        <w:rPr>
+          <w:rFonts w:ascii="Times New Roman" w:cs="Times New Roman" w:eastAsia="Times New Roman" w:hAnsi="Times New Roman"/>
+          <w:color w:val="0d0d0d"/>
+          <w:sz w:val="24"/>
+          <w:szCs w:val="24"/>
+        </w:rPr>
+      </w:pPr>
+      <w:r>
+        <w:rPr>
+          <w:rFonts w:ascii="Times New Roman" w:cs="Times New Roman" w:eastAsia="Times New Roman" w:hAnsi="Times New Roman"/>
+          <w:color w:val="0d0d0d"/>
+          <w:sz w:val="24"/>
+          <w:szCs w:val="24"/>
+          <w:highlight w:val="white"/>
+          <w:rtl w:val="0"/>
+        </w:rPr>
+        <w:t xml:space="preserve">Initially, we acquired a map monitoring water and air quality to assist in addressing Smart Question 1. Notably, the majority of pollution sources are concentrated around Roosevelt Highway, impacting communities such as…</w:t>
+      </w:r>
+      <w:r>
+        <w:rPr>
+          <w:rtl w:val="0"/>
+        </w:rPr>
+      </w:r>
+    </w:p>
+    <w:p>
+      <w:pPr>
+        <w:pBdr>
+          <w:top w:color="e3e3e3" w:space="0" w:sz="0" w:val="none"/>
+          <w:left w:color="e3e3e3" w:space="0" w:sz="0" w:val="none"/>
+          <w:bottom w:color="e3e3e3" w:space="0" w:sz="0" w:val="none"/>
+          <w:right w:color="e3e3e3" w:space="0" w:sz="0" w:val="none"/>
+          <w:between w:color="e3e3e3" w:space="0" w:sz="0" w:val="none"/>
+        </w:pBdr>
+        <w:shd w:fill="ffffff" w:val="clear"/>
+        <w:spacing w:after="300" w:before="300" w:line="276" w:lineRule="auto"/>
+        <w:rPr>
+          <w:rFonts w:ascii="Times New Roman" w:cs="Times New Roman" w:eastAsia="Times New Roman" w:hAnsi="Times New Roman"/>
+          <w:color w:val="0d0d0d"/>
+          <w:sz w:val="24"/>
+          <w:szCs w:val="24"/>
+        </w:rPr>
+      </w:pPr>
+      <w:r>
+        <w:rPr>
+          <w:rFonts w:ascii="Times New Roman" w:cs="Times New Roman" w:eastAsia="Times New Roman" w:hAnsi="Times New Roman"/>
+          <w:color w:val="0d0d0d"/>
+          <w:sz w:val="24"/>
+          <w:szCs w:val="24"/>
+          <w:highlight w:val="white"/>
+          <w:rtl w:val="0"/>
+        </w:rPr>
+        <w:t xml:space="preserve">Furthermore, upon identifying the area with the highest concentration of pollutants, we conducted an analysis to determine the specific constituents of these pollutants. For water quality data, this includes… On the other hand, the air pollutants we found encompass... These pollutants have the potential to cause severe health issues, including cancers and respiratory diseases, and may lead to developmental challenges (e.g., food deserts…) that hinder the well-being of individuals in those areas. </w:t>
+      </w:r>
+      <w:r>
+        <w:rPr>
+          <w:rtl w:val="0"/>
+        </w:rPr>
+      </w:r>
+    </w:p>
+    <w:p>
+      <w:pPr>
+        <w:pBdr>
+          <w:top w:color="e3e3e3" w:space="0" w:sz="0" w:val="none"/>
+          <w:left w:color="e3e3e3" w:space="0" w:sz="0" w:val="none"/>
+          <w:bottom w:color="e3e3e3" w:space="0" w:sz="0" w:val="none"/>
+          <w:right w:color="e3e3e3" w:space="0" w:sz="0" w:val="none"/>
+          <w:between w:color="e3e3e3" w:space="0" w:sz="0" w:val="none"/>
+        </w:pBdr>
+        <w:shd w:fill="ffffff" w:val="clear"/>
+        <w:spacing w:after="300" w:before="300" w:line="276" w:lineRule="auto"/>
+        <w:rPr>
+          <w:rFonts w:ascii="Times New Roman" w:cs="Times New Roman" w:eastAsia="Times New Roman" w:hAnsi="Times New Roman"/>
+          <w:color w:val="0d0d0d"/>
+          <w:sz w:val="24"/>
+          <w:szCs w:val="24"/>
+        </w:rPr>
+      </w:pPr>
+      <w:r>
+        <w:rPr>
+          <w:rFonts w:ascii="Times New Roman" w:cs="Times New Roman" w:eastAsia="Times New Roman" w:hAnsi="Times New Roman"/>
+          <w:color w:val="0d0d0d"/>
+          <w:sz w:val="24"/>
+          <w:szCs w:val="24"/>
+          <w:rtl w:val="0"/>
+        </w:rPr>
+        <w:t xml:space="preserve">Moreover, aftering identifying the location of the area that has the most pollutants, we did a analysis on what specific is in the pollutants. For water quality data, this include… On the other hand, the air pollutent encompasses…  All of these pollutants can cause serious health problem (cancers or Respiratory disease) and could lead to some developmental issue (e.g., food desert) that impede people’s flourishing in those area. To validate this issue, we did an analysis on the water quality sample we collect and compare that with the national standard one. After comparison, we found that…. </w:t>
+      </w:r>
+    </w:p>
+    <w:p>
+      <w:pPr>
+        <w:pBdr>
+          <w:top w:color="e3e3e3" w:space="0" w:sz="0" w:val="none"/>
+          <w:left w:color="e3e3e3" w:space="0" w:sz="0" w:val="none"/>
+          <w:bottom w:color="e3e3e3" w:space="0" w:sz="0" w:val="none"/>
+          <w:right w:color="e3e3e3" w:space="0" w:sz="0" w:val="none"/>
+          <w:between w:color="e3e3e3" w:space="0" w:sz="0" w:val="none"/>
+        </w:pBdr>
+        <w:shd w:fill="ffffff" w:val="clear"/>
+        <w:spacing w:after="300" w:before="300" w:line="276" w:lineRule="auto"/>
+        <w:rPr>
+          <w:rFonts w:ascii="Times New Roman" w:cs="Times New Roman" w:eastAsia="Times New Roman" w:hAnsi="Times New Roman"/>
+          <w:color w:val="0d0d0d"/>
+          <w:sz w:val="24"/>
+          <w:szCs w:val="24"/>
+        </w:rPr>
+      </w:pPr>
+      <w:r>
+        <w:rPr>
+          <w:rFonts w:ascii="Times New Roman" w:cs="Times New Roman" w:eastAsia="Times New Roman" w:hAnsi="Times New Roman"/>
+          <w:color w:val="0d0d0d"/>
+          <w:sz w:val="24"/>
+          <w:szCs w:val="24"/>
+          <w:highlight w:val="white"/>
+          <w:rtl w:val="0"/>
+        </w:rPr>
+        <w:t xml:space="preserve">To validate this concern, we analyzed the water quality samples we collected and compared them with national standards. The comparison revealed...</w:t>
+      </w:r>
+      <w:r>
+        <w:rPr>
+          <w:rtl w:val="0"/>
+        </w:rPr>
+      </w:r>
+    </w:p>
+    <w:p>
+      <w:pPr>
+        <w:pBdr>
+          <w:top w:color="e3e3e3" w:space="0" w:sz="0" w:val="none"/>
+          <w:left w:color="e3e3e3" w:space="0" w:sz="0" w:val="none"/>
+          <w:bottom w:color="e3e3e3" w:space="0" w:sz="0" w:val="none"/>
+          <w:right w:color="e3e3e3" w:space="0" w:sz="0" w:val="none"/>
+          <w:between w:color="e3e3e3" w:space="0" w:sz="0" w:val="none"/>
+        </w:pBdr>
+        <w:shd w:fill="ffffff" w:val="clear"/>
+        <w:spacing w:after="300" w:before="300" w:line="276" w:lineRule="auto"/>
+        <w:rPr>
+          <w:rFonts w:ascii="Times New Roman" w:cs="Times New Roman" w:eastAsia="Times New Roman" w:hAnsi="Times New Roman"/>
+          <w:color w:val="0d0d0d"/>
+          <w:sz w:val="24"/>
+          <w:szCs w:val="24"/>
+        </w:rPr>
+      </w:pPr>
+      <w:r>
+        <w:rPr>
+          <w:rtl w:val="0"/>
+        </w:rPr>
       </w:r>
     </w:p>
     <w:p>
@@ -361,7 +1521,234 @@
 </file>
 
 <file path=word/numbering.xml><?xml version="1.0" encoding="utf-8"?>
-<w:numbering xmlns:mc="http://schemas.openxmlformats.org/markup-compatibility/2006" xmlns:o="urn:schemas-microsoft-com:office:office" xmlns:r="http://schemas.openxmlformats.org/officeDocument/2006/relationships" xmlns:m="http://schemas.openxmlformats.org/officeDocument/2006/math" xmlns:v="urn:schemas-microsoft-com:vml" xmlns:wp="http://schemas.openxmlformats.org/drawingml/2006/wordprocessingDrawing" xmlns:w10="urn:schemas-microsoft-com:office:word" xmlns:w="http://schemas.openxmlformats.org/wordprocessingml/2006/main" xmlns:wne="http://schemas.microsoft.com/office/word/2006/wordml" xmlns:sl="http://schemas.openxmlformats.org/schemaLibrary/2006/main" xmlns:a="http://schemas.openxmlformats.org/drawingml/2006/main" xmlns:pic="http://schemas.openxmlformats.org/drawingml/2006/picture" xmlns:c="http://schemas.openxmlformats.org/drawingml/2006/chart" xmlns:lc="http://schemas.openxmlformats.org/drawingml/2006/lockedCanvas" xmlns:dgm="http://schemas.openxmlformats.org/drawingml/2006/diagram" xmlns:wps="http://schemas.microsoft.com/office/word/2010/wordprocessingShape" xmlns:wpg="http://schemas.microsoft.com/office/word/2010/wordprocessingGroup" xmlns:w14="http://schemas.microsoft.com/office/word/2010/wordml" xmlns:w15="http://schemas.microsoft.com/office/word/2012/wordml"/>
+<w:numbering xmlns:mc="http://schemas.openxmlformats.org/markup-compatibility/2006" xmlns:o="urn:schemas-microsoft-com:office:office" xmlns:r="http://schemas.openxmlformats.org/officeDocument/2006/relationships" xmlns:m="http://schemas.openxmlformats.org/officeDocument/2006/math" xmlns:v="urn:schemas-microsoft-com:vml" xmlns:wp="http://schemas.openxmlformats.org/drawingml/2006/wordprocessingDrawing" xmlns:w10="urn:schemas-microsoft-com:office:word" xmlns:w="http://schemas.openxmlformats.org/wordprocessingml/2006/main" xmlns:wne="http://schemas.microsoft.com/office/word/2006/wordml" xmlns:sl="http://schemas.openxmlformats.org/schemaLibrary/2006/main" xmlns:a="http://schemas.openxmlformats.org/drawingml/2006/main" xmlns:pic="http://schemas.openxmlformats.org/drawingml/2006/picture" xmlns:c="http://schemas.openxmlformats.org/drawingml/2006/chart" xmlns:lc="http://schemas.openxmlformats.org/drawingml/2006/lockedCanvas" xmlns:dgm="http://schemas.openxmlformats.org/drawingml/2006/diagram" xmlns:wps="http://schemas.microsoft.com/office/word/2010/wordprocessingShape" xmlns:wpg="http://schemas.microsoft.com/office/word/2010/wordprocessingGroup" xmlns:w14="http://schemas.microsoft.com/office/word/2010/wordml" xmlns:w15="http://schemas.microsoft.com/office/word/2012/wordml">
+  <w:abstractNum w:abstractNumId="1">
+    <w:lvl w:ilvl="0">
+      <w:start w:val="1"/>
+      <w:numFmt w:val="decimal"/>
+      <w:lvlText w:val="%1."/>
+      <w:lvlJc w:val="left"/>
+      <w:pPr>
+        <w:ind w:left="720" w:hanging="360"/>
+      </w:pPr>
+      <w:rPr>
+        <w:u w:val="none"/>
+      </w:rPr>
+    </w:lvl>
+    <w:lvl w:ilvl="1">
+      <w:start w:val="1"/>
+      <w:numFmt w:val="lowerLetter"/>
+      <w:lvlText w:val="%2."/>
+      <w:lvlJc w:val="left"/>
+      <w:pPr>
+        <w:ind w:left="1440" w:hanging="360"/>
+      </w:pPr>
+      <w:rPr>
+        <w:u w:val="none"/>
+      </w:rPr>
+    </w:lvl>
+    <w:lvl w:ilvl="2">
+      <w:start w:val="1"/>
+      <w:numFmt w:val="lowerRoman"/>
+      <w:lvlText w:val="%3."/>
+      <w:lvlJc w:val="right"/>
+      <w:pPr>
+        <w:ind w:left="2160" w:hanging="360"/>
+      </w:pPr>
+      <w:rPr>
+        <w:u w:val="none"/>
+      </w:rPr>
+    </w:lvl>
+    <w:lvl w:ilvl="3">
+      <w:start w:val="1"/>
+      <w:numFmt w:val="decimal"/>
+      <w:lvlText w:val="%4."/>
+      <w:lvlJc w:val="left"/>
+      <w:pPr>
+        <w:ind w:left="2880" w:hanging="360"/>
+      </w:pPr>
+      <w:rPr>
+        <w:u w:val="none"/>
+      </w:rPr>
+    </w:lvl>
+    <w:lvl w:ilvl="4">
+      <w:start w:val="1"/>
+      <w:numFmt w:val="lowerLetter"/>
+      <w:lvlText w:val="%5."/>
+      <w:lvlJc w:val="left"/>
+      <w:pPr>
+        <w:ind w:left="3600" w:hanging="360"/>
+      </w:pPr>
+      <w:rPr>
+        <w:u w:val="none"/>
+      </w:rPr>
+    </w:lvl>
+    <w:lvl w:ilvl="5">
+      <w:start w:val="1"/>
+      <w:numFmt w:val="lowerRoman"/>
+      <w:lvlText w:val="%6."/>
+      <w:lvlJc w:val="right"/>
+      <w:pPr>
+        <w:ind w:left="4320" w:hanging="360"/>
+      </w:pPr>
+      <w:rPr>
+        <w:u w:val="none"/>
+      </w:rPr>
+    </w:lvl>
+    <w:lvl w:ilvl="6">
+      <w:start w:val="1"/>
+      <w:numFmt w:val="decimal"/>
+      <w:lvlText w:val="%7."/>
+      <w:lvlJc w:val="left"/>
+      <w:pPr>
+        <w:ind w:left="5040" w:hanging="360"/>
+      </w:pPr>
+      <w:rPr>
+        <w:u w:val="none"/>
+      </w:rPr>
+    </w:lvl>
+    <w:lvl w:ilvl="7">
+      <w:start w:val="1"/>
+      <w:numFmt w:val="lowerLetter"/>
+      <w:lvlText w:val="%8."/>
+      <w:lvlJc w:val="left"/>
+      <w:pPr>
+        <w:ind w:left="5760" w:hanging="360"/>
+      </w:pPr>
+      <w:rPr>
+        <w:u w:val="none"/>
+      </w:rPr>
+    </w:lvl>
+    <w:lvl w:ilvl="8">
+      <w:start w:val="1"/>
+      <w:numFmt w:val="lowerRoman"/>
+      <w:lvlText w:val="%9."/>
+      <w:lvlJc w:val="right"/>
+      <w:pPr>
+        <w:ind w:left="6480" w:hanging="360"/>
+      </w:pPr>
+      <w:rPr>
+        <w:u w:val="none"/>
+      </w:rPr>
+    </w:lvl>
+  </w:abstractNum>
+  <w:abstractNum w:abstractNumId="2">
+    <w:lvl w:ilvl="0">
+      <w:start w:val="1"/>
+      <w:numFmt w:val="decimal"/>
+      <w:lvlText w:val="%1."/>
+      <w:lvlJc w:val="left"/>
+      <w:pPr>
+        <w:ind w:left="720" w:hanging="360"/>
+      </w:pPr>
+      <w:rPr>
+        <w:u w:val="none"/>
+      </w:rPr>
+    </w:lvl>
+    <w:lvl w:ilvl="1">
+      <w:start w:val="1"/>
+      <w:numFmt w:val="lowerLetter"/>
+      <w:lvlText w:val="%2."/>
+      <w:lvlJc w:val="left"/>
+      <w:pPr>
+        <w:ind w:left="1440" w:hanging="360"/>
+      </w:pPr>
+      <w:rPr>
+        <w:u w:val="none"/>
+      </w:rPr>
+    </w:lvl>
+    <w:lvl w:ilvl="2">
+      <w:start w:val="1"/>
+      <w:numFmt w:val="lowerRoman"/>
+      <w:lvlText w:val="%3."/>
+      <w:lvlJc w:val="right"/>
+      <w:pPr>
+        <w:ind w:left="2160" w:hanging="360"/>
+      </w:pPr>
+      <w:rPr>
+        <w:u w:val="none"/>
+      </w:rPr>
+    </w:lvl>
+    <w:lvl w:ilvl="3">
+      <w:start w:val="1"/>
+      <w:numFmt w:val="decimal"/>
+      <w:lvlText w:val="%4."/>
+      <w:lvlJc w:val="left"/>
+      <w:pPr>
+        <w:ind w:left="2880" w:hanging="360"/>
+      </w:pPr>
+      <w:rPr>
+        <w:u w:val="none"/>
+      </w:rPr>
+    </w:lvl>
+    <w:lvl w:ilvl="4">
+      <w:start w:val="1"/>
+      <w:numFmt w:val="lowerLetter"/>
+      <w:lvlText w:val="%5."/>
+      <w:lvlJc w:val="left"/>
+      <w:pPr>
+        <w:ind w:left="3600" w:hanging="360"/>
+      </w:pPr>
+      <w:rPr>
+        <w:u w:val="none"/>
+      </w:rPr>
+    </w:lvl>
+    <w:lvl w:ilvl="5">
+      <w:start w:val="1"/>
+      <w:numFmt w:val="lowerRoman"/>
+      <w:lvlText w:val="%6."/>
+      <w:lvlJc w:val="right"/>
+      <w:pPr>
+        <w:ind w:left="4320" w:hanging="360"/>
+      </w:pPr>
+      <w:rPr>
+        <w:u w:val="none"/>
+      </w:rPr>
+    </w:lvl>
+    <w:lvl w:ilvl="6">
+      <w:start w:val="1"/>
+      <w:numFmt w:val="decimal"/>
+      <w:lvlText w:val="%7."/>
+      <w:lvlJc w:val="left"/>
+      <w:pPr>
+        <w:ind w:left="5040" w:hanging="360"/>
+      </w:pPr>
+      <w:rPr>
+        <w:u w:val="none"/>
+      </w:rPr>
+    </w:lvl>
+    <w:lvl w:ilvl="7">
+      <w:start w:val="1"/>
+      <w:numFmt w:val="lowerLetter"/>
+      <w:lvlText w:val="%8."/>
+      <w:lvlJc w:val="left"/>
+      <w:pPr>
+        <w:ind w:left="5760" w:hanging="360"/>
+      </w:pPr>
+      <w:rPr>
+        <w:u w:val="none"/>
+      </w:rPr>
+    </w:lvl>
+    <w:lvl w:ilvl="8">
+      <w:start w:val="1"/>
+      <w:numFmt w:val="lowerRoman"/>
+      <w:lvlText w:val="%9."/>
+      <w:lvlJc w:val="right"/>
+      <w:pPr>
+        <w:ind w:left="6480" w:hanging="360"/>
+      </w:pPr>
+      <w:rPr>
+        <w:u w:val="none"/>
+      </w:rPr>
+    </w:lvl>
+  </w:abstractNum>
+  <w:num w:numId="1">
+    <w:abstractNumId w:val="1"/>
+  </w:num>
+  <w:num w:numId="2">
+    <w:abstractNumId w:val="2"/>
+  </w:num>
+</w:numbering>
 </file>
 
 <file path=word/styles.xml><?xml version="1.0" encoding="utf-8"?>
